--- a/Resume.docx
+++ b/Resume.docx
@@ -98,19 +98,26 @@
               </w:rPr>
               <w:t xml:space="preserve"> | </w:t>
             </w:r>
-            <w:r>
-              <w:rPr>
-                <w:color w:val="000000" w:themeColor="text1"/>
-              </w:rPr>
-              <w:t>https://github.com/andyyong11</w:t>
-            </w:r>
-          </w:p>
-          <w:p>
-            <w:pPr>
-              <w:rPr>
-                <w:color w:val="000000" w:themeColor="text1"/>
-              </w:rPr>
-            </w:pPr>
+            <w:hyperlink r:id="rId11" w:history="1">
+              <w:r>
+                <w:rPr>
+                  <w:rStyle w:val="Hyperlink"/>
+                </w:rPr>
+                <w:t>https://andyyo</w:t>
+              </w:r>
+              <w:r>
+                <w:rPr>
+                  <w:rStyle w:val="Hyperlink"/>
+                </w:rPr>
+                <w:t>n</w:t>
+              </w:r>
+              <w:r>
+                <w:rPr>
+                  <w:rStyle w:val="Hyperlink"/>
+                </w:rPr>
+                <w:t>g11.github.io/Portfolio2/</w:t>
+              </w:r>
+            </w:hyperlink>
           </w:p>
         </w:tc>
       </w:tr>
@@ -309,15 +316,15 @@
               <mc:AlternateContent>
                 <mc:Choice Requires="wps">
                   <w:drawing>
-                    <wp:anchor distT="0" distB="0" distL="114300" distR="114300" simplePos="0" relativeHeight="251659264" behindDoc="0" locked="0" layoutInCell="1" allowOverlap="1" wp14:anchorId="68A26346" wp14:editId="3F5BD21F">
+                    <wp:anchor distT="0" distB="0" distL="114300" distR="114300" simplePos="0" relativeHeight="251659264" behindDoc="0" locked="0" layoutInCell="1" allowOverlap="1" wp14:anchorId="68A26346" wp14:editId="4028CFBF">
                       <wp:simplePos x="0" y="0"/>
                       <wp:positionH relativeFrom="column">
-                        <wp:posOffset>3108960</wp:posOffset>
+                        <wp:posOffset>3105150</wp:posOffset>
                       </wp:positionH>
                       <wp:positionV relativeFrom="paragraph">
-                        <wp:posOffset>202565</wp:posOffset>
+                        <wp:posOffset>206374</wp:posOffset>
                       </wp:positionV>
-                      <wp:extent cx="3665220" cy="1546860"/>
+                      <wp:extent cx="3665220" cy="1609725"/>
                       <wp:effectExtent l="0" t="0" r="0" b="0"/>
                       <wp:wrapNone/>
                       <wp:docPr id="1643552656" name="Text Box 1"/>
@@ -329,7 +336,7 @@
                             <wps:spPr>
                               <a:xfrm>
                                 <a:off x="0" y="0"/>
-                                <a:ext cx="3665220" cy="1546860"/>
+                                <a:ext cx="3665220" cy="1609725"/>
                               </a:xfrm>
                               <a:prstGeom prst="rect">
                                 <a:avLst/>
@@ -383,13 +390,31 @@
                                       <w:color w:val="000000" w:themeColor="text1"/>
                                     </w:rPr>
                                   </w:pPr>
+                                  <w:proofErr w:type="spellStart"/>
                                   <w:r>
                                     <w:rPr>
                                       <w:b/>
                                       <w:bCs/>
                                       <w:color w:val="000000" w:themeColor="text1"/>
                                     </w:rPr>
-                                    <w:t>Retro Runner, Python</w:t>
+                                    <w:t>StreamDJ</w:t>
+                                  </w:r>
+                                  <w:proofErr w:type="spellEnd"/>
+                                  <w:r>
+                                    <w:rPr>
+                                      <w:b/>
+                                      <w:bCs/>
+                                      <w:color w:val="000000" w:themeColor="text1"/>
+                                    </w:rPr>
+                                    <w:t xml:space="preserve">, </w:t>
+                                  </w:r>
+                                  <w:r>
+                                    <w:rPr>
+                                      <w:b/>
+                                      <w:bCs/>
+                                      <w:color w:val="000000" w:themeColor="text1"/>
+                                    </w:rPr>
+                                    <w:t>React, PostgreSQL, Node.js</w:t>
                                   </w:r>
                                 </w:p>
                                 <w:p>
@@ -405,6 +430,8 @@
                                     <w:spacing w:line="240" w:lineRule="auto"/>
                                     <w:ind w:left="360"/>
                                     <w:rPr>
+                                      <w:b/>
+                                      <w:bCs/>
                                       <w:color w:val="000000" w:themeColor="text1"/>
                                     </w:rPr>
                                   </w:pPr>
@@ -412,29 +439,17 @@
                                     <w:rPr>
                                       <w:color w:val="000000" w:themeColor="text1"/>
                                     </w:rPr>
-                                    <w:t xml:space="preserve">Created a 2D scroller inspired by flappy bird and the T-Rex google game using </w:t>
-                                  </w:r>
-                                  <w:proofErr w:type="spellStart"/>
-                                  <w:r>
-                                    <w:rPr>
-                                      <w:color w:val="000000" w:themeColor="text1"/>
-                                    </w:rPr>
-                                    <w:t>Pygame</w:t>
-                                  </w:r>
-                                  <w:proofErr w:type="spellEnd"/>
-                                  <w:r>
-                                    <w:rPr>
-                                      <w:color w:val="000000" w:themeColor="text1"/>
-                                    </w:rPr>
-                                    <w:t xml:space="preserve"> for graphics and collision detection</w:t>
+                                    <w:t>Developed a music streaming web app using React and Node.js with real-time chat, secure JWT auth, and HLS-based live playback</w:t>
                                   </w:r>
                                 </w:p>
                                 <w:p>
                                   <w:pPr>
+                                    <w:pStyle w:val="ListParagraph"/>
                                     <w:tabs>
                                       <w:tab w:val="left" w:pos="1647"/>
                                     </w:tabs>
                                     <w:spacing w:line="240" w:lineRule="auto"/>
+                                    <w:ind w:left="360"/>
                                     <w:rPr>
                                       <w:b/>
                                       <w:bCs/>
@@ -509,7 +524,7 @@
                       <v:stroke joinstyle="miter"/>
                       <v:path gradientshapeok="t" o:connecttype="rect"/>
                     </v:shapetype>
-                    <v:shape id="Text Box 1" o:spid="_x0000_s1026" type="#_x0000_t202" style="position:absolute;margin-left:244.8pt;margin-top:15.95pt;width:288.6pt;height:121.8pt;z-index:251659264;visibility:visible;mso-wrap-style:square;mso-width-percent:0;mso-height-percent:0;mso-wrap-distance-left:9pt;mso-wrap-distance-top:0;mso-wrap-distance-right:9pt;mso-wrap-distance-bottom:0;mso-position-horizontal:absolute;mso-position-horizontal-relative:text;mso-position-vertical:absolute;mso-position-vertical-relative:text;mso-width-percent:0;mso-height-percent:0;mso-width-relative:margin;mso-height-relative:margin;v-text-anchor:top" o:gfxdata="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" filled="f" stroked="f" strokeweight=".5pt">
+                    <v:shape id="Text Box 1" o:spid="_x0000_s1026" type="#_x0000_t202" style="position:absolute;margin-left:244.5pt;margin-top:16.25pt;width:288.6pt;height:126.75pt;z-index:251659264;visibility:visible;mso-wrap-style:square;mso-width-percent:0;mso-height-percent:0;mso-wrap-distance-left:9pt;mso-wrap-distance-top:0;mso-wrap-distance-right:9pt;mso-wrap-distance-bottom:0;mso-position-horizontal:absolute;mso-position-horizontal-relative:text;mso-position-vertical:absolute;mso-position-vertical-relative:text;mso-width-percent:0;mso-height-percent:0;mso-width-relative:margin;mso-height-relative:margin;v-text-anchor:top" o:gfxdata="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" filled="f" stroked="f" strokeweight=".5pt">
                       <v:textbox>
                         <w:txbxContent>
                           <w:p>
@@ -554,13 +569,31 @@
                                 <w:color w:val="000000" w:themeColor="text1"/>
                               </w:rPr>
                             </w:pPr>
+                            <w:proofErr w:type="spellStart"/>
                             <w:r>
                               <w:rPr>
                                 <w:b/>
                                 <w:bCs/>
                                 <w:color w:val="000000" w:themeColor="text1"/>
                               </w:rPr>
-                              <w:t>Retro Runner, Python</w:t>
+                              <w:t>StreamDJ</w:t>
+                            </w:r>
+                            <w:proofErr w:type="spellEnd"/>
+                            <w:r>
+                              <w:rPr>
+                                <w:b/>
+                                <w:bCs/>
+                                <w:color w:val="000000" w:themeColor="text1"/>
+                              </w:rPr>
+                              <w:t xml:space="preserve">, </w:t>
+                            </w:r>
+                            <w:r>
+                              <w:rPr>
+                                <w:b/>
+                                <w:bCs/>
+                                <w:color w:val="000000" w:themeColor="text1"/>
+                              </w:rPr>
+                              <w:t>React, PostgreSQL, Node.js</w:t>
                             </w:r>
                           </w:p>
                           <w:p>
@@ -576,6 +609,8 @@
                               <w:spacing w:line="240" w:lineRule="auto"/>
                               <w:ind w:left="360"/>
                               <w:rPr>
+                                <w:b/>
+                                <w:bCs/>
                                 <w:color w:val="000000" w:themeColor="text1"/>
                               </w:rPr>
                             </w:pPr>
@@ -583,29 +618,17 @@
                               <w:rPr>
                                 <w:color w:val="000000" w:themeColor="text1"/>
                               </w:rPr>
-                              <w:t xml:space="preserve">Created a 2D scroller inspired by flappy bird and the T-Rex google game using </w:t>
-                            </w:r>
-                            <w:proofErr w:type="spellStart"/>
-                            <w:r>
-                              <w:rPr>
-                                <w:color w:val="000000" w:themeColor="text1"/>
-                              </w:rPr>
-                              <w:t>Pygame</w:t>
-                            </w:r>
-                            <w:proofErr w:type="spellEnd"/>
-                            <w:r>
-                              <w:rPr>
-                                <w:color w:val="000000" w:themeColor="text1"/>
-                              </w:rPr>
-                              <w:t xml:space="preserve"> for graphics and collision detection</w:t>
+                              <w:t>Developed a music streaming web app using React and Node.js with real-time chat, secure JWT auth, and HLS-based live playback</w:t>
                             </w:r>
                           </w:p>
                           <w:p>
                             <w:pPr>
+                              <w:pStyle w:val="ListParagraph"/>
                               <w:tabs>
                                 <w:tab w:val="left" w:pos="1647"/>
                               </w:tabs>
                               <w:spacing w:line="240" w:lineRule="auto"/>
+                              <w:ind w:left="360"/>
                               <w:rPr>
                                 <w:b/>
                                 <w:bCs/>
@@ -719,7 +742,35 @@
                     <w:rPr>
                       <w:color w:val="000000" w:themeColor="text1"/>
                     </w:rPr>
-                    <w:t xml:space="preserve">Well known knowledge in C#, Java, JavaScript, </w:t>
+                    <w:t xml:space="preserve">Skills </w:t>
+                  </w:r>
+                  <w:proofErr w:type="spellStart"/>
+                  <w:proofErr w:type="gramStart"/>
+                  <w:r>
+                    <w:rPr>
+                      <w:color w:val="000000" w:themeColor="text1"/>
+                    </w:rPr>
+                    <w:t>in</w:t>
+                  </w:r>
+                  <w:r>
+                    <w:rPr>
+                      <w:color w:val="000000" w:themeColor="text1"/>
+                    </w:rPr>
+                    <w:t>C</w:t>
+                  </w:r>
+                  <w:proofErr w:type="spellEnd"/>
+                  <w:r>
+                    <w:rPr>
+                      <w:color w:val="000000" w:themeColor="text1"/>
+                    </w:rPr>
+                    <w:t>#,</w:t>
+                  </w:r>
+                  <w:proofErr w:type="gramEnd"/>
+                  <w:r>
+                    <w:rPr>
+                      <w:color w:val="000000" w:themeColor="text1"/>
+                    </w:rPr>
+                    <w:t xml:space="preserve"> Java, JavaScript, </w:t>
                   </w:r>
                   <w:r>
                     <w:rPr>
@@ -744,14 +795,26 @@
                     <w:rPr>
                       <w:color w:val="000000" w:themeColor="text1"/>
                     </w:rPr>
-                    <w:t>ASP.NET,  MS</w:t>
+                    <w:t>ASP.NET,  M</w:t>
+                  </w:r>
+                  <w:r>
+                    <w:rPr>
+                      <w:color w:val="000000" w:themeColor="text1"/>
+                    </w:rPr>
+                    <w:t>y</w:t>
+                  </w:r>
+                  <w:r>
+                    <w:rPr>
+                      <w:color w:val="000000" w:themeColor="text1"/>
+                    </w:rPr>
+                    <w:t>SQL</w:t>
                   </w:r>
                   <w:proofErr w:type="gramEnd"/>
                   <w:r>
                     <w:rPr>
                       <w:color w:val="000000" w:themeColor="text1"/>
                     </w:rPr>
-                    <w:t xml:space="preserve"> SQL</w:t>
+                    <w:t>, React, React Native, PostgreSQL, Ruby, C++,</w:t>
                   </w:r>
                 </w:p>
                 <w:p>
@@ -3268,7 +3331,6 @@
   <w:style w:type="character" w:default="1" w:styleId="DefaultParagraphFont">
     <w:name w:val="Default Paragraph Font"/>
     <w:uiPriority w:val="1"/>
-    <w:semiHidden/>
     <w:unhideWhenUsed/>
   </w:style>
   <w:style w:type="table" w:default="1" w:styleId="TableNormal">
@@ -3611,6 +3673,17 @@
       <w:shd w:val="clear" w:color="auto" w:fill="E1DFDD"/>
     </w:rPr>
   </w:style>
+  <w:style w:type="character" w:styleId="FollowedHyperlink">
+    <w:name w:val="FollowedHyperlink"/>
+    <w:basedOn w:val="DefaultParagraphFont"/>
+    <w:uiPriority w:val="99"/>
+    <w:semiHidden/>
+    <w:rsid w:val="00925264"/>
+    <w:rPr>
+      <w:color w:val="954F72" w:themeColor="followedHyperlink"/>
+      <w:u w:val="single"/>
+    </w:rPr>
+  </w:style>
 </w:styles>
 </file>
 
@@ -3668,7 +3741,7 @@
     <w:charset w:val="00"/>
     <w:family w:val="swiss"/>
     <w:pitch w:val="variable"/>
-    <w:sig w:usb0="E4002EFF" w:usb1="C200247B" w:usb2="00000009" w:usb3="00000000" w:csb0="000001FF" w:csb1="00000000"/>
+    <w:sig w:usb0="E4002EFF" w:usb1="C000247B" w:usb2="00000009" w:usb3="00000000" w:csb0="000001FF" w:csb1="00000000"/>
   </w:font>
   <w:font w:name="Courier New">
     <w:panose1 w:val="02070309020205020404"/>
@@ -3697,7 +3770,7 @@
     <w:charset w:val="00"/>
     <w:family w:val="swiss"/>
     <w:pitch w:val="variable"/>
-    <w:sig w:usb0="E4002EFF" w:usb1="C200247B" w:usb2="00000009" w:usb3="00000000" w:csb0="000001FF" w:csb1="00000000"/>
+    <w:sig w:usb0="E4002EFF" w:usb1="C000247B" w:usb2="00000009" w:usb3="00000000" w:csb0="000001FF" w:csb1="00000000"/>
   </w:font>
   <w:font w:name="Aptos">
     <w:charset w:val="00"/>
@@ -3734,9 +3807,11 @@
     <w:rsid w:val="0045694D"/>
     <w:rsid w:val="005840E4"/>
     <w:rsid w:val="00591342"/>
+    <w:rsid w:val="005E0C31"/>
     <w:rsid w:val="007B028B"/>
     <w:rsid w:val="00946F31"/>
     <w:rsid w:val="00B2761E"/>
+    <w:rsid w:val="00C10DC8"/>
     <w:rsid w:val="00C43123"/>
     <w:rsid w:val="00C6166F"/>
     <w:rsid w:val="00C73ED7"/>
@@ -4500,15 +4575,6 @@
 </file>
 
 <file path=customXml/item1.xml><?xml version="1.0" encoding="utf-8"?>
-<?mso-contentType ?>
-<FormTemplates xmlns="http://schemas.microsoft.com/sharepoint/v3/contenttype/forms">
-  <Display>DocumentLibraryForm</Display>
-  <Edit>DocumentLibraryForm</Edit>
-  <New>DocumentLibraryForm</New>
-</FormTemplates>
-</file>
-
-<file path=customXml/item2.xml><?xml version="1.0" encoding="utf-8"?>
 <ct:contentTypeSchema xmlns:ct="http://schemas.microsoft.com/office/2006/metadata/contentType" xmlns:ma="http://schemas.microsoft.com/office/2006/metadata/properties/metaAttributes" ct:_="" ma:_="" ma:contentTypeName="Document" ma:contentTypeID="0x01010079F111ED35F8CC479449609E8A0923A6" ma:contentTypeVersion="26" ma:contentTypeDescription="Create a new document." ma:contentTypeScope="" ma:versionID="ac37c1753acd5e330d2062ccec26ea66">
   <xsd:schema xmlns:xsd="http://www.w3.org/2001/XMLSchema" xmlns:xs="http://www.w3.org/2001/XMLSchema" xmlns:p="http://schemas.microsoft.com/office/2006/metadata/properties" xmlns:ns1="http://schemas.microsoft.com/sharepoint/v3" xmlns:ns2="71af3243-3dd4-4a8d-8c0d-dd76da1f02a5" xmlns:ns3="16c05727-aa75-4e4a-9b5f-8a80a1165891" xmlns:ns4="230e9df3-be65-4c73-a93b-d1236ebd677e" targetNamespace="http://schemas.microsoft.com/office/2006/metadata/properties" ma:root="true" ma:fieldsID="3b340c7101c92c5120abd06486f94548" ns1:_="" ns2:_="" ns3:_="" ns4:_="">
     <xsd:import namespace="http://schemas.microsoft.com/sharepoint/v3"/>
@@ -4808,6 +4874,15 @@
 </ct:contentTypeSchema>
 </file>
 
+<file path=customXml/item2.xml><?xml version="1.0" encoding="utf-8"?>
+<?mso-contentType ?>
+<FormTemplates xmlns="http://schemas.microsoft.com/sharepoint/v3/contenttype/forms">
+  <Display>DocumentLibraryForm</Display>
+  <Edit>DocumentLibraryForm</Edit>
+  <New>DocumentLibraryForm</New>
+</FormTemplates>
+</file>
+
 <file path=customXml/item3.xml><?xml version="1.0" encoding="utf-8"?>
 <p:properties xmlns:p="http://schemas.microsoft.com/office/2006/metadata/properties" xmlns:xsi="http://www.w3.org/2001/XMLSchema-instance" xmlns:pc="http://schemas.microsoft.com/office/infopath/2007/PartnerControls">
   <documentManagement>
@@ -4829,14 +4904,6 @@
 </file>
 
 <file path=customXml/itemProps1.xml><?xml version="1.0" encoding="utf-8"?>
-<ds:datastoreItem xmlns:ds="http://schemas.openxmlformats.org/officeDocument/2006/customXml" ds:itemID="{31C548D7-B355-4E45-99CA-12CACF7FF44A}">
-  <ds:schemaRefs>
-    <ds:schemaRef ds:uri="http://schemas.microsoft.com/sharepoint/v3/contenttype/forms"/>
-  </ds:schemaRefs>
-</ds:datastoreItem>
-</file>
-
-<file path=customXml/itemProps2.xml><?xml version="1.0" encoding="utf-8"?>
 <ds:datastoreItem xmlns:ds="http://schemas.openxmlformats.org/officeDocument/2006/customXml" ds:itemID="{A6511EA9-0D3F-4629-9CC1-D38348447E48}">
   <ds:schemaRefs>
     <ds:schemaRef ds:uri="http://schemas.microsoft.com/office/2006/metadata/contentType"/>
@@ -4857,6 +4924,14 @@
 </ds:datastoreItem>
 </file>
 
+<file path=customXml/itemProps2.xml><?xml version="1.0" encoding="utf-8"?>
+<ds:datastoreItem xmlns:ds="http://schemas.openxmlformats.org/officeDocument/2006/customXml" ds:itemID="{31C548D7-B355-4E45-99CA-12CACF7FF44A}">
+  <ds:schemaRefs>
+    <ds:schemaRef ds:uri="http://schemas.microsoft.com/sharepoint/v3/contenttype/forms"/>
+  </ds:schemaRefs>
+</ds:datastoreItem>
+</file>
+
 <file path=customXml/itemProps3.xml><?xml version="1.0" encoding="utf-8"?>
 <ds:datastoreItem xmlns:ds="http://schemas.openxmlformats.org/officeDocument/2006/customXml" ds:itemID="{92C5BE0E-1816-478D-B13D-02A7AE57DA57}">
   <ds:schemaRefs>

--- a/Resume.docx
+++ b/Resume.docx
@@ -742,35 +742,19 @@
                     <w:rPr>
                       <w:color w:val="000000" w:themeColor="text1"/>
                     </w:rPr>
-                    <w:t xml:space="preserve">Skills </w:t>
-                  </w:r>
-                  <w:proofErr w:type="spellStart"/>
-                  <w:proofErr w:type="gramStart"/>
-                  <w:r>
-                    <w:rPr>
-                      <w:color w:val="000000" w:themeColor="text1"/>
-                    </w:rPr>
-                    <w:t>in</w:t>
+                    <w:t>Skills in</w:t>
                   </w:r>
                   <w:r>
                     <w:rPr>
                       <w:color w:val="000000" w:themeColor="text1"/>
                     </w:rPr>
-                    <w:t>C</w:t>
+                    <w:t xml:space="preserve"> </w:t>
                   </w:r>
-                  <w:proofErr w:type="spellEnd"/>
                   <w:r>
                     <w:rPr>
                       <w:color w:val="000000" w:themeColor="text1"/>
                     </w:rPr>
-                    <w:t>#,</w:t>
-                  </w:r>
-                  <w:proofErr w:type="gramEnd"/>
-                  <w:r>
-                    <w:rPr>
-                      <w:color w:val="000000" w:themeColor="text1"/>
-                    </w:rPr>
-                    <w:t xml:space="preserve"> Java, JavaScript, </w:t>
+                    <w:t xml:space="preserve">C#, Java, JavaScript, </w:t>
                   </w:r>
                   <w:r>
                     <w:rPr>
@@ -788,14 +772,26 @@
                     <w:rPr>
                       <w:color w:val="000000" w:themeColor="text1"/>
                     </w:rPr>
-                    <w:t xml:space="preserve">, HTML, CSS, PHP, Python, </w:t>
+                    <w:t>, HTML, CSS,</w:t>
                   </w:r>
-                  <w:proofErr w:type="gramStart"/>
+                </w:p>
+                <w:p>
+                  <w:pPr>
+                    <w:pStyle w:val="ListBullet"/>
+                    <w:numPr>
+                      <w:ilvl w:val="0"/>
+                      <w:numId w:val="0"/>
+                    </w:numPr>
+                    <w:ind w:left="360"/>
+                    <w:rPr>
+                      <w:color w:val="000000" w:themeColor="text1"/>
+                    </w:rPr>
+                  </w:pPr>
                   <w:r>
                     <w:rPr>
                       <w:color w:val="000000" w:themeColor="text1"/>
                     </w:rPr>
-                    <w:t>ASP.NET,  M</w:t>
+                    <w:t xml:space="preserve"> PHP, Python, ASP.NET,  M</w:t>
                   </w:r>
                   <w:r>
                     <w:rPr>
@@ -809,7 +805,6 @@
                     </w:rPr>
                     <w:t>SQL</w:t>
                   </w:r>
-                  <w:proofErr w:type="gramEnd"/>
                   <w:r>
                     <w:rPr>
                       <w:color w:val="000000" w:themeColor="text1"/>
@@ -3810,8 +3805,8 @@
     <w:rsid w:val="005E0C31"/>
     <w:rsid w:val="007B028B"/>
     <w:rsid w:val="00946F31"/>
+    <w:rsid w:val="009F2178"/>
     <w:rsid w:val="00B2761E"/>
-    <w:rsid w:val="00C10DC8"/>
     <w:rsid w:val="00C43123"/>
     <w:rsid w:val="00C6166F"/>
     <w:rsid w:val="00C73ED7"/>
